--- a/Trade-offs V1.docx
+++ b/Trade-offs V1.docx
@@ -22,7 +22,7 @@
           <w:sz w:val="24"/>
           <w:szCs w:val="24"/>
         </w:rPr>
-        <w:t>Trade-offs in Software Quality Aspects</w:t>
+        <w:t xml:space="preserve">Trade-offs in </w:t>
       </w:r>
       <w:r>
         <w:rPr>
@@ -31,6 +31,24 @@
           <w:sz w:val="24"/>
           <w:szCs w:val="24"/>
         </w:rPr>
+        <w:t>Reliability</w:t>
+      </w:r>
+      <w:r>
+        <w:rPr>
+          <w:rFonts w:ascii="Times New Roman" w:hAnsi="Times New Roman" w:cs="Times New Roman"/>
+          <w:b/>
+          <w:sz w:val="24"/>
+          <w:szCs w:val="24"/>
+        </w:rPr>
+        <w:t xml:space="preserve"> Quality Aspects</w:t>
+      </w:r>
+      <w:r>
+        <w:rPr>
+          <w:rFonts w:ascii="Times New Roman" w:hAnsi="Times New Roman" w:cs="Times New Roman"/>
+          <w:b/>
+          <w:sz w:val="24"/>
+          <w:szCs w:val="24"/>
+        </w:rPr>
         <w:t xml:space="preserve"> of Twitter</w:t>
       </w:r>
     </w:p>
@@ -89,7 +107,31 @@
           <w:sz w:val="24"/>
           <w:szCs w:val="24"/>
         </w:rPr>
-        <w:t>for increasing another quality aspect. Ideally</w:t>
+        <w:t>for increasing another quality aspect.</w:t>
+      </w:r>
+      <w:r>
+        <w:rPr>
+          <w:rFonts w:ascii="Times New Roman" w:hAnsi="Times New Roman" w:cs="Times New Roman"/>
+          <w:sz w:val="24"/>
+          <w:szCs w:val="24"/>
+        </w:rPr>
+        <w:t xml:space="preserve"> </w:t>
+      </w:r>
+      <w:r>
+        <w:rPr>
+          <w:rFonts w:ascii="Times New Roman" w:hAnsi="Times New Roman" w:cs="Times New Roman"/>
+          <w:sz w:val="24"/>
+          <w:szCs w:val="24"/>
+        </w:rPr>
+        <w:t>[2]</w:t>
+      </w:r>
+      <w:r>
+        <w:rPr>
+          <w:rFonts w:ascii="Times New Roman" w:hAnsi="Times New Roman" w:cs="Times New Roman"/>
+          <w:sz w:val="24"/>
+          <w:szCs w:val="24"/>
+        </w:rPr>
+        <w:t xml:space="preserve"> Ideally</w:t>
       </w:r>
       <w:r>
         <w:rPr>
@@ -206,8 +248,26 @@
           <w:sz w:val="24"/>
           <w:szCs w:val="24"/>
         </w:rPr>
-        <w:t>increase in Maintainability will decrease the Efficiency of a system and vice-verse. This situation can be illustrated by the sliders in figure 3.</w:t>
-      </w:r>
+        <w:t>increase in Maintainability will decrease the Efficiency of a system and vice-verse. This situation can be illust</w:t>
+      </w:r>
+      <w:r>
+        <w:rPr>
+          <w:rFonts w:ascii="Times New Roman" w:hAnsi="Times New Roman" w:cs="Times New Roman"/>
+          <w:sz w:val="24"/>
+          <w:szCs w:val="24"/>
+        </w:rPr>
+        <w:t>rated by the sliders in Figure 4.1</w:t>
+      </w:r>
+      <w:r>
+        <w:rPr>
+          <w:rFonts w:ascii="Times New Roman" w:hAnsi="Times New Roman" w:cs="Times New Roman"/>
+          <w:sz w:val="24"/>
+          <w:szCs w:val="24"/>
+        </w:rPr>
+        <w:t>.</w:t>
+      </w:r>
+      <w:bookmarkStart w:id="0" w:name="_GoBack"/>
+      <w:bookmarkEnd w:id="0"/>
     </w:p>
     <w:p>
       <w:pPr>
@@ -246,9 +306,9 @@
         </w:rPr>
         <w:drawing>
           <wp:inline distT="0" distB="0" distL="0" distR="0">
-            <wp:extent cx="5629275" cy="5638800"/>
-            <wp:effectExtent l="0" t="0" r="9525" b="0"/>
-            <wp:docPr id="1" name="Picture 1"/>
+            <wp:extent cx="5943600" cy="4651375"/>
+            <wp:effectExtent l="0" t="0" r="0" b="0"/>
+            <wp:docPr id="3" name="Picture 3"/>
             <wp:cNvGraphicFramePr>
               <a:graphicFrameLocks xmlns:a="http://schemas.openxmlformats.org/drawingml/2006/main" noChangeAspect="1"/>
             </wp:cNvGraphicFramePr>
@@ -256,7 +316,7 @@
               <a:graphicData uri="http://schemas.openxmlformats.org/drawingml/2006/picture">
                 <pic:pic xmlns:pic="http://schemas.openxmlformats.org/drawingml/2006/picture">
                   <pic:nvPicPr>
-                    <pic:cNvPr id="1" name="1.JPG"/>
+                    <pic:cNvPr id="3" name="2.JPG"/>
                     <pic:cNvPicPr/>
                   </pic:nvPicPr>
                   <pic:blipFill>
@@ -274,7 +334,7 @@
                   <pic:spPr>
                     <a:xfrm>
                       <a:off x="0" y="0"/>
-                      <a:ext cx="5629275" cy="5638800"/>
+                      <a:ext cx="5943600" cy="4651375"/>
                     </a:xfrm>
                     <a:prstGeom prst="rect">
                       <a:avLst/>
@@ -285,6 +345,24 @@
             </a:graphic>
           </wp:inline>
         </w:drawing>
+      </w:r>
+    </w:p>
+    <w:p>
+      <w:pPr>
+        <w:pStyle w:val="NormalWeb"/>
+        <w:jc w:val="center"/>
+        <w:rPr>
+          <w:rStyle w:val="Strong"/>
+        </w:rPr>
+      </w:pPr>
+      <w:r>
+        <w:t>Table 4.1</w:t>
+      </w:r>
+      <w:r>
+        <w:t xml:space="preserve">: </w:t>
+      </w:r>
+      <w:r>
+        <w:t>Categories and Sub-Categories of the ISO 9126 standard</w:t>
       </w:r>
     </w:p>
     <w:p>
@@ -367,7 +445,10 @@
         </w:rPr>
       </w:pPr>
       <w:r>
-        <w:t>Figure 3: The trade-off problem illustrated with sliders</w:t>
+        <w:t>Figure 4.1</w:t>
+      </w:r>
+      <w:r>
+        <w:t>: The trade-off problem illustrated with sliders</w:t>
       </w:r>
     </w:p>
     <w:p>
@@ -509,6 +590,22 @@
           <w:szCs w:val="24"/>
         </w:rPr>
         <w:t>.</w:t>
+      </w:r>
+      <w:r>
+        <w:rPr>
+          <w:rFonts w:ascii="Times New Roman" w:hAnsi="Times New Roman" w:cs="Times New Roman"/>
+          <w:sz w:val="24"/>
+          <w:szCs w:val="24"/>
+        </w:rPr>
+        <w:t xml:space="preserve"> </w:t>
+      </w:r>
+      <w:r>
+        <w:rPr>
+          <w:rFonts w:ascii="Times New Roman" w:hAnsi="Times New Roman" w:cs="Times New Roman"/>
+          <w:sz w:val="24"/>
+          <w:szCs w:val="24"/>
+        </w:rPr>
+        <w:t>[2]</w:t>
       </w:r>
     </w:p>
     <w:p>
@@ -700,6 +797,14 @@
         </w:rPr>
         <w:t xml:space="preserve">databases is not the easiest task, thereby reliability for maintainability. </w:t>
       </w:r>
+      <w:r>
+        <w:rPr>
+          <w:rFonts w:ascii="Times New Roman" w:hAnsi="Times New Roman" w:cs="Times New Roman"/>
+          <w:sz w:val="24"/>
+          <w:szCs w:val="24"/>
+        </w:rPr>
+        <w:t>[2]</w:t>
+      </w:r>
     </w:p>
     <w:p>
       <w:pPr>
@@ -890,6 +995,43 @@
           <w:szCs w:val="24"/>
         </w:rPr>
       </w:pPr>
+      <w:r>
+        <w:rPr>
+          <w:rFonts w:ascii="Times New Roman" w:hAnsi="Times New Roman" w:cs="Times New Roman"/>
+          <w:sz w:val="24"/>
+          <w:szCs w:val="24"/>
+        </w:rPr>
+        <w:t>[</w:t>
+      </w:r>
+      <w:r>
+        <w:rPr>
+          <w:rFonts w:ascii="Times New Roman" w:hAnsi="Times New Roman" w:cs="Times New Roman"/>
+          <w:sz w:val="24"/>
+          <w:szCs w:val="24"/>
+        </w:rPr>
+        <w:t>2</w:t>
+      </w:r>
+      <w:r>
+        <w:rPr>
+          <w:rFonts w:ascii="Times New Roman" w:hAnsi="Times New Roman" w:cs="Times New Roman"/>
+          <w:sz w:val="24"/>
+          <w:szCs w:val="24"/>
+        </w:rPr>
+        <w:t>]</w:t>
+      </w:r>
+    </w:p>
+    <w:p>
+      <w:pPr>
+        <w:autoSpaceDE w:val="0"/>
+        <w:autoSpaceDN w:val="0"/>
+        <w:adjustRightInd w:val="0"/>
+        <w:spacing w:after="0" w:line="240" w:lineRule="auto"/>
+        <w:rPr>
+          <w:rFonts w:ascii="Times New Roman" w:hAnsi="Times New Roman" w:cs="Times New Roman"/>
+          <w:sz w:val="24"/>
+          <w:szCs w:val="24"/>
+        </w:rPr>
+      </w:pPr>
     </w:p>
     <w:p>
       <w:pPr>
@@ -1045,6 +1187,22 @@
         </w:rPr>
         <w:t>.</w:t>
       </w:r>
+      <w:r>
+        <w:rPr>
+          <w:rFonts w:ascii="Times New Roman" w:hAnsi="Times New Roman" w:cs="Times New Roman"/>
+          <w:sz w:val="24"/>
+          <w:szCs w:val="24"/>
+        </w:rPr>
+        <w:t xml:space="preserve"> </w:t>
+      </w:r>
+      <w:r>
+        <w:rPr>
+          <w:rFonts w:ascii="Times New Roman" w:hAnsi="Times New Roman" w:cs="Times New Roman"/>
+          <w:sz w:val="24"/>
+          <w:szCs w:val="24"/>
+        </w:rPr>
+        <w:t>[1]</w:t>
+      </w:r>
     </w:p>
     <w:p>
       <w:pPr>
@@ -1105,7 +1263,6 @@
           <w:sz w:val="24"/>
           <w:szCs w:val="24"/>
         </w:rPr>
-        <w:lastRenderedPageBreak/>
         <w:t>Trade-off 2</w:t>
       </w:r>
       <w:r>
@@ -1178,19 +1335,22 @@
         </w:rPr>
         <w:t>, Hadoop, Manhattan, and MySQL) it became apparent the available market offerings didn’t quite meet the needs. Off-the-shelf servers come with enterprise features, like raid controllers and hot swap power supplies. These components improve reliability at small scale, but often decrease performance and increase cost; for example, some raid controllers interfered with the performance of SSDs and could be a third of the cost of the system.</w:t>
       </w:r>
-    </w:p>
-    <w:p>
-      <w:pPr>
-        <w:autoSpaceDE w:val="0"/>
-        <w:autoSpaceDN w:val="0"/>
-        <w:adjustRightInd w:val="0"/>
-        <w:spacing w:after="0" w:line="240" w:lineRule="auto"/>
-        <w:rPr>
-          <w:rFonts w:ascii="Times New Roman" w:hAnsi="Times New Roman" w:cs="Times New Roman"/>
-          <w:sz w:val="24"/>
-          <w:szCs w:val="24"/>
-        </w:rPr>
-      </w:pPr>
+      <w:r>
+        <w:rPr>
+          <w:rFonts w:ascii="Times New Roman" w:hAnsi="Times New Roman" w:cs="Times New Roman"/>
+          <w:sz w:val="24"/>
+          <w:szCs w:val="24"/>
+        </w:rPr>
+        <w:t xml:space="preserve"> </w:t>
+      </w:r>
+      <w:r>
+        <w:rPr>
+          <w:rFonts w:ascii="Times New Roman" w:hAnsi="Times New Roman" w:cs="Times New Roman"/>
+          <w:sz w:val="24"/>
+          <w:szCs w:val="24"/>
+        </w:rPr>
+        <w:t>[1]</w:t>
+      </w:r>
     </w:p>
     <w:p>
       <w:pPr>
@@ -1345,58 +1505,282 @@
         </w:rPr>
         <w:t xml:space="preserve"> compute vertical, the Hardware Engineering Team has improved the efficiency of these systems by removing unnecessary features.</w:t>
       </w:r>
-    </w:p>
-    <w:p>
-      <w:pPr>
-        <w:autoSpaceDE w:val="0"/>
-        <w:autoSpaceDN w:val="0"/>
-        <w:adjustRightInd w:val="0"/>
-        <w:spacing w:after="0" w:line="240" w:lineRule="auto"/>
-        <w:rPr>
-          <w:rFonts w:ascii="Times New Roman" w:hAnsi="Times New Roman" w:cs="Times New Roman"/>
-          <w:sz w:val="24"/>
-          <w:szCs w:val="24"/>
-        </w:rPr>
-      </w:pPr>
-    </w:p>
-    <w:p>
-      <w:pPr>
-        <w:autoSpaceDE w:val="0"/>
-        <w:autoSpaceDN w:val="0"/>
-        <w:adjustRightInd w:val="0"/>
-        <w:spacing w:after="0" w:line="240" w:lineRule="auto"/>
-        <w:rPr>
-          <w:rFonts w:ascii="Times New Roman" w:hAnsi="Times New Roman" w:cs="Times New Roman"/>
-          <w:sz w:val="24"/>
-          <w:szCs w:val="24"/>
-        </w:rPr>
-      </w:pPr>
-    </w:p>
-    <w:p>
-      <w:pPr>
-        <w:autoSpaceDE w:val="0"/>
-        <w:autoSpaceDN w:val="0"/>
-        <w:adjustRightInd w:val="0"/>
-        <w:spacing w:after="0" w:line="240" w:lineRule="auto"/>
-        <w:rPr>
-          <w:rFonts w:ascii="Times New Roman" w:hAnsi="Times New Roman" w:cs="Times New Roman"/>
-          <w:sz w:val="24"/>
-          <w:szCs w:val="24"/>
-        </w:rPr>
-      </w:pPr>
-    </w:p>
-    <w:p>
-      <w:pPr>
-        <w:autoSpaceDE w:val="0"/>
-        <w:autoSpaceDN w:val="0"/>
-        <w:adjustRightInd w:val="0"/>
-        <w:spacing w:after="0" w:line="240" w:lineRule="auto"/>
-        <w:rPr>
-          <w:rFonts w:ascii="Times New Roman" w:hAnsi="Times New Roman" w:cs="Times New Roman"/>
-          <w:sz w:val="24"/>
-          <w:szCs w:val="24"/>
-        </w:rPr>
-      </w:pPr>
+      <w:r>
+        <w:rPr>
+          <w:rFonts w:ascii="Times New Roman" w:hAnsi="Times New Roman" w:cs="Times New Roman"/>
+          <w:sz w:val="24"/>
+          <w:szCs w:val="24"/>
+        </w:rPr>
+        <w:t xml:space="preserve"> </w:t>
+      </w:r>
+      <w:proofErr w:type="gramStart"/>
+      <w:r>
+        <w:rPr>
+          <w:rFonts w:ascii="Times New Roman" w:hAnsi="Times New Roman" w:cs="Times New Roman"/>
+          <w:sz w:val="24"/>
+          <w:szCs w:val="24"/>
+        </w:rPr>
+        <w:t>[</w:t>
+      </w:r>
+      <w:proofErr w:type="gramEnd"/>
+      <w:r>
+        <w:rPr>
+          <w:rFonts w:ascii="Times New Roman" w:hAnsi="Times New Roman" w:cs="Times New Roman"/>
+          <w:sz w:val="24"/>
+          <w:szCs w:val="24"/>
+        </w:rPr>
+        <w:t>1]</w:t>
+      </w:r>
+    </w:p>
+    <w:p>
+      <w:pPr>
+        <w:autoSpaceDE w:val="0"/>
+        <w:autoSpaceDN w:val="0"/>
+        <w:adjustRightInd w:val="0"/>
+        <w:spacing w:after="0" w:line="240" w:lineRule="auto"/>
+        <w:rPr>
+          <w:rFonts w:ascii="Times New Roman" w:hAnsi="Times New Roman" w:cs="Times New Roman"/>
+          <w:sz w:val="24"/>
+          <w:szCs w:val="24"/>
+        </w:rPr>
+      </w:pPr>
+    </w:p>
+    <w:p>
+      <w:pPr>
+        <w:autoSpaceDE w:val="0"/>
+        <w:autoSpaceDN w:val="0"/>
+        <w:adjustRightInd w:val="0"/>
+        <w:spacing w:after="0" w:line="240" w:lineRule="auto"/>
+        <w:rPr>
+          <w:rFonts w:ascii="Times New Roman" w:hAnsi="Times New Roman" w:cs="Times New Roman"/>
+          <w:sz w:val="24"/>
+          <w:szCs w:val="24"/>
+        </w:rPr>
+      </w:pPr>
+    </w:p>
+    <w:p>
+      <w:pPr>
+        <w:autoSpaceDE w:val="0"/>
+        <w:autoSpaceDN w:val="0"/>
+        <w:adjustRightInd w:val="0"/>
+        <w:spacing w:after="0" w:line="240" w:lineRule="auto"/>
+        <w:rPr>
+          <w:rFonts w:ascii="Times New Roman" w:hAnsi="Times New Roman" w:cs="Times New Roman"/>
+          <w:sz w:val="24"/>
+          <w:szCs w:val="24"/>
+        </w:rPr>
+      </w:pPr>
+    </w:p>
+    <w:p>
+      <w:pPr>
+        <w:spacing w:before="100" w:beforeAutospacing="1" w:after="100" w:afterAutospacing="1" w:line="240" w:lineRule="auto"/>
+        <w:outlineLvl w:val="1"/>
+        <w:rPr>
+          <w:rFonts w:ascii="Times New Roman" w:eastAsia="Times New Roman" w:hAnsi="Times New Roman" w:cs="Times New Roman"/>
+          <w:b/>
+          <w:bCs/>
+          <w:sz w:val="36"/>
+          <w:szCs w:val="36"/>
+        </w:rPr>
+      </w:pPr>
+      <w:r>
+        <w:rPr>
+          <w:rFonts w:ascii="Times New Roman" w:eastAsia="Times New Roman" w:hAnsi="Times New Roman" w:cs="Times New Roman"/>
+          <w:b/>
+          <w:bCs/>
+          <w:sz w:val="36"/>
+          <w:szCs w:val="36"/>
+        </w:rPr>
+        <w:t>References</w:t>
+      </w:r>
+    </w:p>
+    <w:p>
+      <w:pPr>
+        <w:spacing w:before="100" w:beforeAutospacing="1" w:after="100" w:afterAutospacing="1" w:line="240" w:lineRule="auto"/>
+        <w:rPr>
+          <w:rFonts w:ascii="Times New Roman" w:eastAsia="Times New Roman" w:hAnsi="Times New Roman" w:cs="Times New Roman"/>
+          <w:sz w:val="24"/>
+          <w:szCs w:val="24"/>
+        </w:rPr>
+      </w:pPr>
+      <w:r>
+        <w:rPr>
+          <w:rFonts w:ascii="Times New Roman" w:eastAsia="Times New Roman" w:hAnsi="Times New Roman" w:cs="Times New Roman"/>
+          <w:sz w:val="24"/>
+          <w:szCs w:val="24"/>
+        </w:rPr>
+        <w:t xml:space="preserve">[1] </w:t>
+      </w:r>
+      <w:proofErr w:type="spellStart"/>
+      <w:r>
+        <w:rPr>
+          <w:rFonts w:ascii="Times New Roman" w:eastAsia="Times New Roman" w:hAnsi="Times New Roman" w:cs="Times New Roman"/>
+          <w:sz w:val="24"/>
+          <w:szCs w:val="24"/>
+        </w:rPr>
+        <w:t>Hashemi</w:t>
+      </w:r>
+      <w:proofErr w:type="spellEnd"/>
+      <w:r>
+        <w:rPr>
+          <w:rFonts w:ascii="Times New Roman" w:eastAsia="Times New Roman" w:hAnsi="Times New Roman" w:cs="Times New Roman"/>
+          <w:sz w:val="24"/>
+          <w:szCs w:val="24"/>
+        </w:rPr>
+        <w:t xml:space="preserve">, </w:t>
+      </w:r>
+      <w:proofErr w:type="spellStart"/>
+      <w:r>
+        <w:rPr>
+          <w:rFonts w:ascii="Times New Roman" w:eastAsia="Times New Roman" w:hAnsi="Times New Roman" w:cs="Times New Roman"/>
+          <w:sz w:val="24"/>
+          <w:szCs w:val="24"/>
+        </w:rPr>
+        <w:t>Mazdak</w:t>
+      </w:r>
+      <w:proofErr w:type="spellEnd"/>
+      <w:r>
+        <w:rPr>
+          <w:rFonts w:ascii="Times New Roman" w:eastAsia="Times New Roman" w:hAnsi="Times New Roman" w:cs="Times New Roman"/>
+          <w:sz w:val="24"/>
+          <w:szCs w:val="24"/>
+        </w:rPr>
+        <w:t xml:space="preserve">. "The Infrastructure Behind Twitter: Efficiency </w:t>
+      </w:r>
+      <w:proofErr w:type="gramStart"/>
+      <w:r>
+        <w:rPr>
+          <w:rFonts w:ascii="Times New Roman" w:eastAsia="Times New Roman" w:hAnsi="Times New Roman" w:cs="Times New Roman"/>
+          <w:sz w:val="24"/>
+          <w:szCs w:val="24"/>
+        </w:rPr>
+        <w:t>And</w:t>
+      </w:r>
+      <w:proofErr w:type="gramEnd"/>
+      <w:r>
+        <w:rPr>
+          <w:rFonts w:ascii="Times New Roman" w:eastAsia="Times New Roman" w:hAnsi="Times New Roman" w:cs="Times New Roman"/>
+          <w:sz w:val="24"/>
+          <w:szCs w:val="24"/>
+        </w:rPr>
+        <w:t xml:space="preserve"> Optimization | Twitter Blogs". </w:t>
+      </w:r>
+      <w:r>
+        <w:rPr>
+          <w:rFonts w:ascii="Times New Roman" w:eastAsia="Times New Roman" w:hAnsi="Times New Roman" w:cs="Times New Roman"/>
+          <w:i/>
+          <w:iCs/>
+          <w:sz w:val="24"/>
+          <w:szCs w:val="24"/>
+        </w:rPr>
+        <w:t>Blog.twitter.com</w:t>
+      </w:r>
+      <w:r>
+        <w:rPr>
+          <w:rFonts w:ascii="Times New Roman" w:eastAsia="Times New Roman" w:hAnsi="Times New Roman" w:cs="Times New Roman"/>
+          <w:sz w:val="24"/>
+          <w:szCs w:val="24"/>
+        </w:rPr>
+        <w:t xml:space="preserve">. </w:t>
+      </w:r>
+      <w:proofErr w:type="spellStart"/>
+      <w:r>
+        <w:rPr>
+          <w:rFonts w:ascii="Times New Roman" w:eastAsia="Times New Roman" w:hAnsi="Times New Roman" w:cs="Times New Roman"/>
+          <w:sz w:val="24"/>
+          <w:szCs w:val="24"/>
+        </w:rPr>
+        <w:t>N.p</w:t>
+      </w:r>
+      <w:proofErr w:type="spellEnd"/>
+      <w:r>
+        <w:rPr>
+          <w:rFonts w:ascii="Times New Roman" w:eastAsia="Times New Roman" w:hAnsi="Times New Roman" w:cs="Times New Roman"/>
+          <w:sz w:val="24"/>
+          <w:szCs w:val="24"/>
+        </w:rPr>
+        <w:t>., 2017. Web. 10 May 2017.</w:t>
+      </w:r>
+      <w:r>
+        <w:rPr>
+          <w:rFonts w:ascii="Times New Roman" w:eastAsia="Times New Roman" w:hAnsi="Times New Roman" w:cs="Times New Roman"/>
+          <w:sz w:val="24"/>
+          <w:szCs w:val="24"/>
+        </w:rPr>
+        <w:t xml:space="preserve"> </w:t>
+      </w:r>
+    </w:p>
+    <w:p>
+      <w:pPr>
+        <w:spacing w:before="100" w:beforeAutospacing="1" w:after="100" w:afterAutospacing="1" w:line="240" w:lineRule="auto"/>
+        <w:rPr>
+          <w:rFonts w:ascii="Times New Roman" w:eastAsia="Times New Roman" w:hAnsi="Times New Roman" w:cs="Times New Roman"/>
+          <w:sz w:val="24"/>
+          <w:szCs w:val="24"/>
+        </w:rPr>
+      </w:pPr>
+      <w:r>
+        <w:rPr>
+          <w:rFonts w:ascii="Times New Roman" w:hAnsi="Times New Roman" w:cs="Times New Roman"/>
+          <w:sz w:val="24"/>
+          <w:szCs w:val="24"/>
+        </w:rPr>
+        <w:t xml:space="preserve">[2] </w:t>
+      </w:r>
+      <w:proofErr w:type="spellStart"/>
+      <w:r>
+        <w:rPr>
+          <w:rFonts w:ascii="Times New Roman" w:hAnsi="Times New Roman" w:cs="Times New Roman"/>
+          <w:sz w:val="24"/>
+          <w:szCs w:val="24"/>
+        </w:rPr>
+        <w:t>Neppelenbroek</w:t>
+      </w:r>
+      <w:proofErr w:type="spellEnd"/>
+      <w:r>
+        <w:rPr>
+          <w:rFonts w:ascii="Times New Roman" w:hAnsi="Times New Roman" w:cs="Times New Roman"/>
+          <w:sz w:val="24"/>
+          <w:szCs w:val="24"/>
+        </w:rPr>
+        <w:t xml:space="preserve">, </w:t>
+      </w:r>
+      <w:proofErr w:type="spellStart"/>
+      <w:r>
+        <w:rPr>
+          <w:rFonts w:ascii="Times New Roman" w:hAnsi="Times New Roman" w:cs="Times New Roman"/>
+          <w:sz w:val="24"/>
+          <w:szCs w:val="24"/>
+        </w:rPr>
+        <w:t>Matthijs</w:t>
+      </w:r>
+      <w:proofErr w:type="spellEnd"/>
+      <w:r>
+        <w:rPr>
+          <w:rFonts w:ascii="Times New Roman" w:hAnsi="Times New Roman" w:cs="Times New Roman"/>
+          <w:sz w:val="24"/>
+          <w:szCs w:val="24"/>
+        </w:rPr>
+        <w:t xml:space="preserve">. </w:t>
+      </w:r>
+      <w:r>
+        <w:rPr>
+          <w:rFonts w:ascii="Times New Roman" w:hAnsi="Times New Roman" w:cs="Times New Roman"/>
+          <w:i/>
+          <w:iCs/>
+          <w:sz w:val="24"/>
+          <w:szCs w:val="24"/>
+        </w:rPr>
+        <w:t>Twitter. An Architectural Review</w:t>
+      </w:r>
+      <w:r>
+        <w:rPr>
+          <w:rFonts w:ascii="Times New Roman" w:hAnsi="Times New Roman" w:cs="Times New Roman"/>
+          <w:sz w:val="24"/>
+          <w:szCs w:val="24"/>
+        </w:rPr>
+        <w:t>. 1st ed. 2011. Web. 10 May 2017.</w:t>
+      </w:r>
     </w:p>
     <w:p>
       <w:pPr>
@@ -1693,8 +2077,6 @@
           <w:szCs w:val="24"/>
         </w:rPr>
       </w:pPr>
-      <w:bookmarkStart w:id="0" w:name="_GoBack"/>
-      <w:bookmarkEnd w:id="0"/>
     </w:p>
     <w:sectPr>
       <w:pgSz w:w="12240" w:h="15840"/>
@@ -2221,6 +2603,25 @@
     <w:name w:val="Normal"/>
     <w:qFormat/>
   </w:style>
+  <w:style w:type="paragraph" w:styleId="Heading2">
+    <w:name w:val="heading 2"/>
+    <w:basedOn w:val="Normal"/>
+    <w:link w:val="Heading2Char"/>
+    <w:uiPriority w:val="9"/>
+    <w:qFormat/>
+    <w:rsid w:val="006123F5"/>
+    <w:pPr>
+      <w:spacing w:before="100" w:beforeAutospacing="1" w:after="100" w:afterAutospacing="1" w:line="240" w:lineRule="auto"/>
+      <w:outlineLvl w:val="1"/>
+    </w:pPr>
+    <w:rPr>
+      <w:rFonts w:ascii="Times New Roman" w:eastAsia="Times New Roman" w:hAnsi="Times New Roman" w:cs="Times New Roman"/>
+      <w:b/>
+      <w:bCs/>
+      <w:sz w:val="36"/>
+      <w:szCs w:val="36"/>
+    </w:rPr>
+  </w:style>
   <w:style w:type="character" w:default="1" w:styleId="DefaultParagraphFont">
     <w:name w:val="Default Paragraph Font"/>
     <w:uiPriority w:val="1"/>
@@ -2296,6 +2697,25 @@
     <w:rPr>
       <w:color w:val="0000FF"/>
       <w:u w:val="single"/>
+    </w:rPr>
+  </w:style>
+  <w:style w:type="character" w:customStyle="1" w:styleId="selectable">
+    <w:name w:val="selectable"/>
+    <w:basedOn w:val="DefaultParagraphFont"/>
+    <w:rsid w:val="006123F5"/>
+  </w:style>
+  <w:style w:type="character" w:customStyle="1" w:styleId="Heading2Char">
+    <w:name w:val="Heading 2 Char"/>
+    <w:basedOn w:val="DefaultParagraphFont"/>
+    <w:link w:val="Heading2"/>
+    <w:uiPriority w:val="9"/>
+    <w:rsid w:val="006123F5"/>
+    <w:rPr>
+      <w:rFonts w:ascii="Times New Roman" w:eastAsia="Times New Roman" w:hAnsi="Times New Roman" w:cs="Times New Roman"/>
+      <w:b/>
+      <w:bCs/>
+      <w:sz w:val="36"/>
+      <w:szCs w:val="36"/>
     </w:rPr>
   </w:style>
 </w:styles>
